--- a/tests/org.obeonetwork.m2doc.tests/resources/repetition/forMissingEndField/forMissingEndField-expected-validation.docx
+++ b/tests/org.obeonetwork.m2doc.tests/resources/repetition/forMissingEndField/forMissingEndField-expected-validation.docx
@@ -54,7 +54,7 @@
       </w:pPr>
       <w:r>
         <w:rPr/>
-        <w:t>name = </w:t>
+        <w:t xml:space="preserve">name = </w:t>
       </w:r>
       <w:r>
         <w:rPr/>
